--- a/assets/documents/CV_de_Celine_DEMONGEOT.docx
+++ b/assets/documents/CV_de_Celine_DEMONGEOT.docx
@@ -394,13 +394,7 @@
     </w:p>
     <w:p>
       <w:r>
-        <w:t xml:space="preserve">IUP d'Avignon </w:t>
-      </w:r>
-      <w:r>
-        <w:t>–</w:t>
-      </w:r>
-      <w:r>
-        <w:t xml:space="preserve"> 2002</w:t>
+        <w:t>IUP d'Avignon – 2002</w:t>
       </w:r>
     </w:p>
     <w:p>
@@ -430,13 +424,7 @@
     </w:p>
     <w:p>
       <w:r>
-        <w:t xml:space="preserve">Université Aix-Marseille III </w:t>
-      </w:r>
-      <w:r>
-        <w:t>–</w:t>
-      </w:r>
-      <w:r>
-        <w:t xml:space="preserve"> 1999</w:t>
+        <w:t>Université Aix-Marseille III – 1999</w:t>
       </w:r>
     </w:p>
     <w:p>
@@ -466,13 +454,7 @@
     </w:p>
     <w:p>
       <w:r>
-        <w:t xml:space="preserve">Aix en Provence </w:t>
-      </w:r>
-      <w:r>
-        <w:t>–</w:t>
-      </w:r>
-      <w:r>
-        <w:t xml:space="preserve"> 1996</w:t>
+        <w:t>Aix en Provence – 1996</w:t>
       </w:r>
     </w:p>
     <w:p/>
@@ -617,13 +599,7 @@
         <w:jc w:val="both"/>
       </w:pPr>
       <w:r>
-        <w:t>Passionnée par l'informatique et la technologie depuis toujours, j'ai</w:t>
-      </w:r>
-      <w:r>
-        <w:t xml:space="preserve"> </w:t>
-      </w:r>
-      <w:r>
-        <w:t xml:space="preserve">débuté ma carrière en développement avant de m'orienter, il y a 20 ans, vers le Test et la Validation. Experte en qualification logicielle, </w:t>
+        <w:t xml:space="preserve">Passionnée par l'informatique et la technologie depuis toujours, j'ai débuté ma carrière en développement avant de m'orienter, il y a 20 ans, vers le Test et la Validation. Experte en qualification logicielle, </w:t>
       </w:r>
       <w:proofErr w:type="spellStart"/>
       <w:r>
@@ -872,7 +848,33 @@
         <w:rPr>
           <w:i/>
         </w:rPr>
-        <w:t>Redmine, L11B, L16, JRE, Wireshark.</w:t>
+        <w:t xml:space="preserve">Redmine, </w:t>
+      </w:r>
+      <w:proofErr w:type="gramStart"/>
+      <w:r>
+        <w:rPr>
+          <w:i/>
+        </w:rPr>
+        <w:t>LDT(</w:t>
+      </w:r>
+      <w:proofErr w:type="gramEnd"/>
+      <w:r>
+        <w:rPr>
+          <w:i/>
+        </w:rPr>
+        <w:t>L11B, L16, JRE</w:t>
+      </w:r>
+      <w:r>
+        <w:rPr>
+          <w:i/>
+        </w:rPr>
+        <w:t>)</w:t>
+      </w:r>
+      <w:r>
+        <w:rPr>
+          <w:i/>
+        </w:rPr>
+        <w:t>, Wireshark.</w:t>
       </w:r>
     </w:p>
     <w:p>
@@ -996,10 +998,7 @@
       </w:r>
       <w:proofErr w:type="spellEnd"/>
       <w:r>
-        <w:t>, Radio) de solutions IoT de picking et géolocalisation.</w:t>
-      </w:r>
-      <w:r>
-        <w:t xml:space="preserve"> </w:t>
+        <w:t xml:space="preserve">, Radio) de solutions IoT de picking et géolocalisation. </w:t>
       </w:r>
     </w:p>
     <w:p>
@@ -1100,67 +1099,7 @@
         <w:rPr>
           <w:i/>
         </w:rPr>
-        <w:t>Technologies : Redmine</w:t>
-      </w:r>
-      <w:r>
-        <w:rPr>
-          <w:i/>
-        </w:rPr>
-        <w:t xml:space="preserve">, </w:t>
-      </w:r>
-      <w:r>
-        <w:rPr>
-          <w:i/>
-        </w:rPr>
-        <w:t>RADIO</w:t>
-      </w:r>
-      <w:r>
-        <w:rPr>
-          <w:i/>
-        </w:rPr>
-        <w:t xml:space="preserve">, </w:t>
-      </w:r>
-      <w:r>
-        <w:rPr>
-          <w:i/>
-        </w:rPr>
-        <w:t>LORA</w:t>
-      </w:r>
-      <w:r>
-        <w:rPr>
-          <w:i/>
-        </w:rPr>
-        <w:t xml:space="preserve">, </w:t>
-      </w:r>
-      <w:r>
-        <w:rPr>
-          <w:i/>
-        </w:rPr>
-        <w:t>RTLS</w:t>
-      </w:r>
-      <w:r>
-        <w:rPr>
-          <w:i/>
-        </w:rPr>
-        <w:t xml:space="preserve">, </w:t>
-      </w:r>
-      <w:r>
-        <w:rPr>
-          <w:i/>
-        </w:rPr>
-        <w:t>REST</w:t>
-      </w:r>
-      <w:r>
-        <w:rPr>
-          <w:i/>
-        </w:rPr>
-        <w:t xml:space="preserve">, </w:t>
-      </w:r>
-      <w:r>
-        <w:rPr>
-          <w:i/>
-        </w:rPr>
-        <w:t>MQTT</w:t>
+        <w:t>Technologies : Redmine, RADIO, LORA, RTLS, REST, MQTT</w:t>
       </w:r>
     </w:p>
     <w:p>
@@ -1438,9 +1377,9 @@
           <w:type w:val="continuous"/>
           <w:pgSz w:w="11906" w:h="16838"/>
           <w:pgMar w:top="1134" w:right="1134" w:bottom="1134" w:left="1134" w:header="709" w:footer="709" w:gutter="0"/>
-          <w:cols w:num="2" w:space="454" w:equalWidth="0">
-            <w:col w:w="2722" w:space="454"/>
-            <w:col w:w="6462"/>
+          <w:cols w:num="2" w:space="340" w:equalWidth="0">
+            <w:col w:w="3005" w:space="340"/>
+            <w:col w:w="6293"/>
           </w:cols>
           <w:docGrid w:linePitch="360"/>
         </w:sectPr>
@@ -1740,8 +1679,69 @@
         <w:rPr>
           <w:i/>
         </w:rPr>
-        <w:t>Technologies : CARTES A PUCE (normes EMV, ISO-14443, ISO-10373), CLEARQUEST, Python</w:t>
-      </w:r>
+        <w:t xml:space="preserve">Technologies : </w:t>
+      </w:r>
+      <w:r>
+        <w:rPr>
+          <w:i/>
+        </w:rPr>
+        <w:t>Cartes à puce</w:t>
+      </w:r>
+      <w:r>
+        <w:rPr>
+          <w:i/>
+          <w:sz w:val="16"/>
+        </w:rPr>
+        <w:t xml:space="preserve"> </w:t>
+      </w:r>
+      <w:r>
+        <w:rPr>
+          <w:i/>
+        </w:rPr>
+        <w:t xml:space="preserve">(normes EMV, ISO-14443, ISO-10373), </w:t>
+      </w:r>
+      <w:proofErr w:type="spellStart"/>
+      <w:r>
+        <w:rPr>
+          <w:i/>
+        </w:rPr>
+        <w:t>Clearquest</w:t>
+      </w:r>
+      <w:proofErr w:type="spellEnd"/>
+      <w:r>
+        <w:rPr>
+          <w:i/>
+        </w:rPr>
+        <w:t>, Python</w:t>
+      </w:r>
+      <w:r>
+        <w:rPr>
+          <w:i/>
+        </w:rPr>
+        <w:t xml:space="preserve">, Jira, </w:t>
+      </w:r>
+      <w:proofErr w:type="spellStart"/>
+      <w:r>
+        <w:rPr>
+          <w:i/>
+        </w:rPr>
+        <w:t>Micropross</w:t>
+      </w:r>
+      <w:proofErr w:type="spellEnd"/>
+      <w:r>
+        <w:rPr>
+          <w:i/>
+        </w:rPr>
+        <w:t xml:space="preserve">, </w:t>
+      </w:r>
+      <w:proofErr w:type="spellStart"/>
+      <w:r>
+        <w:rPr>
+          <w:i/>
+        </w:rPr>
+        <w:t>Keolabs</w:t>
+      </w:r>
+      <w:proofErr w:type="spellEnd"/>
     </w:p>
     <w:p>
       <w:pPr>
@@ -1806,18 +1806,7 @@
                 <w:spacing w:val="-4"/>
                 <w:sz w:val="15"/>
               </w:rPr>
-              <w:t>20</w:t>
-            </w:r>
-            <w:r>
-              <w:rPr>
-                <w:rFonts w:ascii="Segoe UI Semibold" w:hAnsi="Segoe UI Semibold"/>
-                <w:b/>
-                <w:bCs/>
-                <w:color w:val="3F6DA6"/>
-                <w:spacing w:val="-4"/>
-                <w:sz w:val="15"/>
-              </w:rPr>
-              <w:t xml:space="preserve">08 </w:t>
+              <w:t xml:space="preserve">2008 </w:t>
             </w:r>
             <w:r>
               <w:rPr>
@@ -1837,17 +1826,7 @@
                 <w:color w:val="3F6DA6"/>
                 <w:sz w:val="15"/>
               </w:rPr>
-              <w:t>1</w:t>
-            </w:r>
-            <w:r>
-              <w:rPr>
-                <w:rFonts w:ascii="Segoe UI Semibold" w:hAnsi="Segoe UI Semibold"/>
-                <w:b/>
-                <w:bCs/>
-                <w:color w:val="3F6DA6"/>
-                <w:sz w:val="15"/>
-              </w:rPr>
-              <w:t>4</w:t>
+              <w:t>14</w:t>
             </w:r>
           </w:p>
         </w:tc>
@@ -1886,6 +1865,7 @@
       </w:pPr>
     </w:p>
     <w:p>
+      <w:bookmarkStart w:id="1" w:name="_Hlk216520975"/>
       <w:r>
         <w:t xml:space="preserve">Validation de </w:t>
       </w:r>
@@ -1912,6 +1892,8 @@
           <w:bCs/>
         </w:rPr>
       </w:pPr>
+      <w:bookmarkStart w:id="2" w:name="_Hlk216520992"/>
+      <w:bookmarkEnd w:id="1"/>
       <w:r>
         <w:rPr>
           <w:b/>
@@ -1955,6 +1937,7 @@
         <w:t>Développement en Visual C++ / C# d'outils de test internes pour l'équipe R&amp;D.</w:t>
       </w:r>
     </w:p>
+    <w:bookmarkEnd w:id="2"/>
     <w:p>
       <w:pPr>
         <w:rPr>
@@ -1973,6 +1956,7 @@
         </w:rPr>
         <w:t xml:space="preserve"> </w:t>
       </w:r>
+      <w:bookmarkStart w:id="3" w:name="_Hlk216520884"/>
       <w:r>
         <w:rPr>
           <w:i/>
@@ -1984,14 +1968,74 @@
           <w:i/>
           <w:sz w:val="16"/>
         </w:rPr>
-        <w:t xml:space="preserve"> (normes EMV, ISO-14443, ISO-10373), </w:t>
-      </w:r>
-      <w:r>
-        <w:rPr>
-          <w:i/>
-        </w:rPr>
-        <w:t>MANTIS, JIRA, VISUAL C++, C#, PYTHON</w:t>
-      </w:r>
+        <w:t xml:space="preserve"> </w:t>
+      </w:r>
+      <w:bookmarkEnd w:id="3"/>
+      <w:r>
+        <w:rPr>
+          <w:i/>
+          <w:sz w:val="16"/>
+        </w:rPr>
+        <w:t xml:space="preserve">(normes EMV, ISO-14443, ISO-10373), </w:t>
+      </w:r>
+      <w:r>
+        <w:rPr>
+          <w:i/>
+        </w:rPr>
+        <w:t>Mantis</w:t>
+      </w:r>
+      <w:r>
+        <w:rPr>
+          <w:i/>
+        </w:rPr>
+        <w:t>, J</w:t>
+      </w:r>
+      <w:r>
+        <w:rPr>
+          <w:i/>
+        </w:rPr>
+        <w:t>ira</w:t>
+      </w:r>
+      <w:r>
+        <w:rPr>
+          <w:i/>
+        </w:rPr>
+        <w:t xml:space="preserve">, C++, C#, </w:t>
+      </w:r>
+      <w:r>
+        <w:rPr>
+          <w:i/>
+        </w:rPr>
+        <w:t>Python</w:t>
+      </w:r>
+      <w:r>
+        <w:rPr>
+          <w:i/>
+        </w:rPr>
+        <w:t xml:space="preserve">, </w:t>
+      </w:r>
+      <w:proofErr w:type="spellStart"/>
+      <w:r>
+        <w:rPr>
+          <w:i/>
+        </w:rPr>
+        <w:t>Micropross</w:t>
+      </w:r>
+      <w:proofErr w:type="spellEnd"/>
+      <w:r>
+        <w:rPr>
+          <w:i/>
+        </w:rPr>
+        <w:t xml:space="preserve">, </w:t>
+      </w:r>
+      <w:proofErr w:type="spellStart"/>
+      <w:r>
+        <w:rPr>
+          <w:i/>
+        </w:rPr>
+        <w:t>Keolabs</w:t>
+      </w:r>
+      <w:proofErr w:type="spellEnd"/>
     </w:p>
     <w:p>
       <w:pPr>
@@ -2056,18 +2100,7 @@
                 <w:spacing w:val="-4"/>
                 <w:sz w:val="15"/>
               </w:rPr>
-              <w:t>200</w:t>
-            </w:r>
-            <w:r>
-              <w:rPr>
-                <w:rFonts w:ascii="Segoe UI Semibold" w:hAnsi="Segoe UI Semibold"/>
-                <w:b/>
-                <w:bCs/>
-                <w:color w:val="3F6DA6"/>
-                <w:spacing w:val="-4"/>
-                <w:sz w:val="15"/>
-              </w:rPr>
-              <w:t xml:space="preserve">5 </w:t>
+              <w:t xml:space="preserve">2005 </w:t>
             </w:r>
             <w:r>
               <w:rPr>
@@ -2126,6 +2159,7 @@
       </w:pPr>
     </w:p>
     <w:p>
+      <w:bookmarkStart w:id="4" w:name="_Hlk216521078"/>
       <w:r>
         <w:t>Missions pour différents clients :</w:t>
       </w:r>
@@ -2143,6 +2177,8 @@
           <w:bCs/>
         </w:rPr>
       </w:pPr>
+      <w:bookmarkStart w:id="5" w:name="_Hlk216521104"/>
+      <w:bookmarkEnd w:id="4"/>
       <w:r>
         <w:rPr>
           <w:b/>
@@ -2239,6 +2275,7 @@
         <w:t>Développement de programmes d'initialisation et de tests de cartes à puce (Java/C).</w:t>
       </w:r>
     </w:p>
+    <w:bookmarkEnd w:id="5"/>
     <w:p>
       <w:pPr>
         <w:rPr>
@@ -2257,6 +2294,7 @@
         </w:rPr>
         <w:t xml:space="preserve"> </w:t>
       </w:r>
+      <w:bookmarkStart w:id="6" w:name="_Hlk216521145"/>
       <w:r>
         <w:rPr>
           <w:i/>
@@ -2273,20 +2311,57 @@
         <w:rPr>
           <w:i/>
         </w:rPr>
-        <w:t>(EMV, ISO-7816, ISO-14443, ISO-10373), MANTI</w:t>
-      </w:r>
-      <w:r>
-        <w:rPr>
-          <w:i/>
-        </w:rPr>
-        <w:t>S</w:t>
-      </w:r>
-      <w:r>
-        <w:rPr>
-          <w:i/>
-        </w:rPr>
-        <w:t>, C++, C, TURBO PASCAL, JAVA, ECLIPSE, PVCS</w:t>
-      </w:r>
+        <w:t xml:space="preserve">(EMV, ISO-7816, ISO-14443, ISO-10373), </w:t>
+      </w:r>
+      <w:r>
+        <w:rPr>
+          <w:i/>
+        </w:rPr>
+        <w:t>Mantis</w:t>
+      </w:r>
+      <w:r>
+        <w:rPr>
+          <w:i/>
+        </w:rPr>
+        <w:t xml:space="preserve">, C++, C, </w:t>
+      </w:r>
+      <w:r>
+        <w:rPr>
+          <w:i/>
+        </w:rPr>
+        <w:t>Turbo</w:t>
+      </w:r>
+      <w:r>
+        <w:rPr>
+          <w:i/>
+        </w:rPr>
+        <w:t xml:space="preserve"> P</w:t>
+      </w:r>
+      <w:r>
+        <w:rPr>
+          <w:i/>
+        </w:rPr>
+        <w:t>ascal</w:t>
+      </w:r>
+      <w:r>
+        <w:rPr>
+          <w:i/>
+        </w:rPr>
+        <w:t xml:space="preserve">, JAVA, </w:t>
+      </w:r>
+      <w:r>
+        <w:rPr>
+          <w:i/>
+        </w:rPr>
+        <w:t>Eclipse</w:t>
+      </w:r>
+      <w:r>
+        <w:rPr>
+          <w:i/>
+        </w:rPr>
+        <w:t>, PVCS</w:t>
+      </w:r>
+      <w:bookmarkEnd w:id="6"/>
     </w:p>
     <w:p>
       <w:pPr>
@@ -2354,29 +2429,7 @@
                 <w:spacing w:val="-4"/>
                 <w:sz w:val="15"/>
               </w:rPr>
-              <w:t>200</w:t>
-            </w:r>
-            <w:r>
-              <w:rPr>
-                <w:rFonts w:ascii="Segoe UI Semibold" w:hAnsi="Segoe UI Semibold"/>
-                <w:b/>
-                <w:bCs/>
-                <w:color w:val="3F6DA6"/>
-                <w:spacing w:val="-4"/>
-                <w:sz w:val="15"/>
-              </w:rPr>
-              <w:t>4</w:t>
-            </w:r>
-            <w:r>
-              <w:rPr>
-                <w:rFonts w:ascii="Segoe UI Semibold" w:hAnsi="Segoe UI Semibold"/>
-                <w:b/>
-                <w:bCs/>
-                <w:color w:val="3F6DA6"/>
-                <w:spacing w:val="-4"/>
-                <w:sz w:val="15"/>
-              </w:rPr>
-              <w:t xml:space="preserve"> </w:t>
+              <w:t xml:space="preserve">2004 </w:t>
             </w:r>
             <w:r>
               <w:rPr>
@@ -2396,17 +2449,7 @@
                 <w:color w:val="3F6DA6"/>
                 <w:sz w:val="15"/>
               </w:rPr>
-              <w:t>0</w:t>
-            </w:r>
-            <w:r>
-              <w:rPr>
-                <w:rFonts w:ascii="Segoe UI Semibold" w:hAnsi="Segoe UI Semibold"/>
-                <w:b/>
-                <w:bCs/>
-                <w:color w:val="3F6DA6"/>
-                <w:sz w:val="15"/>
-              </w:rPr>
-              <w:t>5</w:t>
+              <w:t>05</w:t>
             </w:r>
           </w:p>
         </w:tc>
@@ -2447,6 +2490,7 @@
       </w:pPr>
     </w:p>
     <w:p>
+      <w:bookmarkStart w:id="7" w:name="_Hlk216521203"/>
       <w:r>
         <w:t>Développement (Visual C++) de chaînes de production pour la numérisation et la reconnaissance de documents.</w:t>
       </w:r>
@@ -2460,6 +2504,8 @@
         </w:numPr>
         <w:ind w:left="284" w:hanging="142"/>
       </w:pPr>
+      <w:bookmarkStart w:id="8" w:name="_Hlk216521223"/>
+      <w:bookmarkEnd w:id="7"/>
       <w:r>
         <w:rPr>
           <w:b/>
@@ -2484,6 +2530,7 @@
         <w:t>Intégration, statistiques et algorithmes de traitement d'image.</w:t>
       </w:r>
     </w:p>
+    <w:bookmarkEnd w:id="8"/>
     <w:p>
       <w:r>
         <w:rPr>
@@ -2567,29 +2614,7 @@
                 <w:spacing w:val="-4"/>
                 <w:sz w:val="15"/>
               </w:rPr>
-              <w:t>200</w:t>
-            </w:r>
-            <w:r>
-              <w:rPr>
-                <w:rFonts w:ascii="Segoe UI Semibold" w:hAnsi="Segoe UI Semibold"/>
-                <w:b/>
-                <w:bCs/>
-                <w:color w:val="3F6DA6"/>
-                <w:spacing w:val="-4"/>
-                <w:sz w:val="15"/>
-              </w:rPr>
-              <w:t>2</w:t>
-            </w:r>
-            <w:r>
-              <w:rPr>
-                <w:rFonts w:ascii="Segoe UI Semibold" w:hAnsi="Segoe UI Semibold"/>
-                <w:b/>
-                <w:bCs/>
-                <w:color w:val="3F6DA6"/>
-                <w:spacing w:val="-4"/>
-                <w:sz w:val="15"/>
-              </w:rPr>
-              <w:t xml:space="preserve"> </w:t>
+              <w:t xml:space="preserve">2002 </w:t>
             </w:r>
             <w:r>
               <w:rPr>
@@ -2609,17 +2634,7 @@
                 <w:color w:val="3F6DA6"/>
                 <w:sz w:val="15"/>
               </w:rPr>
-              <w:t>0</w:t>
-            </w:r>
-            <w:r>
-              <w:rPr>
-                <w:rFonts w:ascii="Segoe UI Semibold" w:hAnsi="Segoe UI Semibold"/>
-                <w:b/>
-                <w:bCs/>
-                <w:color w:val="3F6DA6"/>
-                <w:sz w:val="15"/>
-              </w:rPr>
-              <w:t>4</w:t>
+              <w:t>04</w:t>
             </w:r>
           </w:p>
         </w:tc>
@@ -2655,6 +2670,7 @@
       </w:pPr>
     </w:p>
     <w:p>
+      <w:bookmarkStart w:id="9" w:name="_Hlk216521286"/>
       <w:r>
         <w:t>Développement (Visual C++) de chaînes de production pour la numérisation et la reconnaissance de documents.</w:t>
       </w:r>
@@ -2668,6 +2684,8 @@
         </w:numPr>
         <w:ind w:left="284" w:hanging="142"/>
       </w:pPr>
+      <w:bookmarkStart w:id="10" w:name="_Hlk216521303"/>
+      <w:bookmarkEnd w:id="9"/>
       <w:r>
         <w:t xml:space="preserve">Maintenance du logiciel </w:t>
       </w:r>
@@ -2693,6 +2711,7 @@
         <w:t>Développement d'utilitaires de calcul (C++) et gestion de parc informatique.</w:t>
       </w:r>
     </w:p>
+    <w:bookmarkEnd w:id="10"/>
     <w:p>
       <w:r>
         <w:rPr>
@@ -2747,6 +2766,7 @@
       <w:pPr>
         <w:pStyle w:val="Titre2"/>
       </w:pPr>
+      <w:bookmarkStart w:id="11" w:name="_Hlk216519045"/>
       <w:r>
         <w:t>Expertise QA &amp; Fonc</w:t>
       </w:r>
@@ -2757,6 +2777,7 @@
         <w:t>elle</w:t>
       </w:r>
     </w:p>
+    <w:bookmarkEnd w:id="11"/>
     <w:p>
       <w:pPr>
         <w:rPr>
@@ -2790,6 +2811,7 @@
           <w:szCs w:val="16"/>
         </w:rPr>
       </w:pPr>
+      <w:bookmarkStart w:id="12" w:name="_Hlk216519329"/>
       <w:r>
         <w:rPr>
           <w:b/>
@@ -3006,6 +3028,7 @@
         <w:t> Formation et support aux équipes et clients.</w:t>
       </w:r>
     </w:p>
+    <w:bookmarkEnd w:id="12"/>
     <w:p>
       <w:pPr>
         <w:pStyle w:val="Titre2"/>
@@ -3013,9 +3036,11 @@
       <w:r>
         <w:br w:type="column"/>
       </w:r>
+      <w:bookmarkStart w:id="13" w:name="_Hlk216519058"/>
       <w:r>
         <w:t>Domaines Métier &amp; Produits</w:t>
       </w:r>
+      <w:bookmarkEnd w:id="13"/>
     </w:p>
     <w:p>
       <w:pPr>
@@ -3050,6 +3075,7 @@
           <w:bCs/>
         </w:rPr>
       </w:pPr>
+      <w:bookmarkStart w:id="14" w:name="_Hlk216519410"/>
       <w:r>
         <w:rPr>
           <w:b/>
@@ -3138,6 +3164,7 @@
         <w:t>Paiement (EMV), Sans contact, RFID, Protocoles bas niveau (ISO-7816, 14443, 15693).</w:t>
       </w:r>
     </w:p>
+    <w:bookmarkEnd w:id="14"/>
     <w:p>
       <w:pPr>
         <w:pStyle w:val="Titre2"/>
@@ -3145,9 +3172,11 @@
       <w:r>
         <w:br w:type="column"/>
       </w:r>
+      <w:bookmarkStart w:id="15" w:name="_Hlk216519098"/>
       <w:r>
         <w:t>Stack Technique &amp; Outils</w:t>
       </w:r>
+      <w:bookmarkEnd w:id="15"/>
     </w:p>
     <w:p>
       <w:pPr>
@@ -3171,6 +3200,7 @@
           <w:bCs/>
         </w:rPr>
       </w:pPr>
+      <w:bookmarkStart w:id="16" w:name="_Hlk216519451"/>
       <w:r>
         <w:rPr>
           <w:b/>
@@ -3212,121 +3242,115 @@
       <w:r>
         <w:t xml:space="preserve">, </w:t>
       </w:r>
-      <w:r>
-        <w:t>Squash TM</w:t>
+      <w:proofErr w:type="spellStart"/>
+      <w:r>
+        <w:t>TestLink</w:t>
+      </w:r>
+      <w:proofErr w:type="spellEnd"/>
+    </w:p>
+    <w:p>
+      <w:pPr>
+        <w:rPr>
+          <w:b/>
+          <w:bCs/>
+        </w:rPr>
+      </w:pPr>
+      <w:r>
+        <w:rPr>
+          <w:b/>
+          <w:bCs/>
+        </w:rPr>
+        <w:t>Langages &amp; Scripting</w:t>
+      </w:r>
+    </w:p>
+    <w:p>
+      <w:r>
+        <w:t>Python</w:t>
       </w:r>
       <w:r>
         <w:t xml:space="preserve">, </w:t>
       </w:r>
-      <w:proofErr w:type="spellStart"/>
-      <w:r>
-        <w:t>TestLink</w:t>
-      </w:r>
-      <w:proofErr w:type="spellEnd"/>
-    </w:p>
-    <w:p>
-      <w:pPr>
-        <w:rPr>
-          <w:b/>
-          <w:bCs/>
-        </w:rPr>
-      </w:pPr>
-      <w:r>
-        <w:rPr>
-          <w:b/>
-          <w:bCs/>
-        </w:rPr>
-        <w:t>Langages &amp; Scripting</w:t>
-      </w:r>
-    </w:p>
-    <w:p>
-      <w:r>
-        <w:t>Python</w:t>
+      <w:r>
+        <w:t>C</w:t>
+      </w:r>
+      <w:r>
+        <w:t xml:space="preserve">++, </w:t>
+      </w:r>
+      <w:r>
+        <w:t>C#</w:t>
       </w:r>
       <w:r>
         <w:t xml:space="preserve">, </w:t>
       </w:r>
       <w:r>
-        <w:t>C</w:t>
-      </w:r>
-      <w:r>
-        <w:t xml:space="preserve">++, </w:t>
-      </w:r>
-      <w:r>
-        <w:t>C#</w:t>
+        <w:t>Delphi</w:t>
       </w:r>
       <w:r>
         <w:t xml:space="preserve">, </w:t>
       </w:r>
       <w:r>
-        <w:t>SQL</w:t>
+        <w:t>Turbo Pascal</w:t>
+      </w:r>
+      <w:r>
+        <w:t>, SQL, MongoDB</w:t>
+      </w:r>
+      <w:r>
+        <w:t>, HTML, PHP</w:t>
+      </w:r>
+    </w:p>
+    <w:p>
+      <w:pPr>
+        <w:rPr>
+          <w:b/>
+          <w:bCs/>
+        </w:rPr>
+      </w:pPr>
+      <w:r>
+        <w:rPr>
+          <w:b/>
+          <w:bCs/>
+        </w:rPr>
+        <w:t>Protocoles &amp; Réseaux</w:t>
+      </w:r>
+    </w:p>
+    <w:p>
+      <w:r>
+        <w:t>MQTT</w:t>
       </w:r>
       <w:r>
         <w:t xml:space="preserve">, </w:t>
       </w:r>
       <w:r>
-        <w:t>Delphi</w:t>
+        <w:t>REST</w:t>
+      </w:r>
+      <w:r>
+        <w:t xml:space="preserve"> </w:t>
+      </w:r>
+      <w:r>
+        <w:t>API</w:t>
       </w:r>
       <w:r>
         <w:t xml:space="preserve">, </w:t>
       </w:r>
       <w:r>
-        <w:t>Turbo Pascal</w:t>
-      </w:r>
-    </w:p>
-    <w:p>
-      <w:pPr>
-        <w:rPr>
-          <w:b/>
-          <w:bCs/>
-        </w:rPr>
-      </w:pPr>
-      <w:r>
-        <w:rPr>
-          <w:b/>
-          <w:bCs/>
-        </w:rPr>
-        <w:t>Protocoles &amp; Réseaux</w:t>
-      </w:r>
-    </w:p>
-    <w:p>
-      <w:r>
-        <w:t>MQTT</w:t>
+        <w:t>LoRa</w:t>
       </w:r>
       <w:r>
         <w:t xml:space="preserve">, </w:t>
       </w:r>
       <w:r>
-        <w:t>REST</w:t>
-      </w:r>
-      <w:r>
-        <w:t xml:space="preserve"> </w:t>
-      </w:r>
-      <w:r>
-        <w:t>API</w:t>
+        <w:t>RTLS</w:t>
       </w:r>
       <w:r>
         <w:t xml:space="preserve">, </w:t>
       </w:r>
       <w:r>
-        <w:t>LoRa</w:t>
+        <w:t>TCP/IP</w:t>
       </w:r>
       <w:r>
         <w:t xml:space="preserve">, </w:t>
       </w:r>
       <w:r>
-        <w:t>RTLS</w:t>
-      </w:r>
-      <w:r>
-        <w:t xml:space="preserve">, </w:t>
-      </w:r>
-      <w:r>
-        <w:t>TCP/IP</w:t>
-      </w:r>
-      <w:r>
-        <w:t xml:space="preserve">, </w:t>
-      </w:r>
-      <w:r>
         <w:t>Wireshark</w:t>
       </w:r>
     </w:p>
@@ -3350,6 +3374,7 @@
         <w:t>Cycle en V, Agile</w:t>
       </w:r>
     </w:p>
+    <w:bookmarkEnd w:id="16"/>
     <w:p>
       <w:pPr>
         <w:ind w:left="284"/>
@@ -4414,6 +4439,7 @@
   <w:style w:type="character" w:default="1" w:styleId="Policepardfaut">
     <w:name w:val="Default Paragraph Font"/>
     <w:uiPriority w:val="1"/>
+    <w:semiHidden/>
     <w:unhideWhenUsed/>
   </w:style>
   <w:style w:type="table" w:default="1" w:styleId="TableauNormal">
